--- a/thuật toán sắp xếp/lý thuyết chuyên sâu merge sort.docx
+++ b/thuật toán sắp xếp/lý thuyết chuyên sâu merge sort.docx
@@ -1,6 +1,6 @@
 
 <file path=word/document.xml><?xml version="1.0" encoding="utf-8"?>
-<w:document xmlns:wpc="http://schemas.microsoft.com/office/word/2010/wordprocessingCanvas" xmlns:cx="http://schemas.microsoft.com/office/drawing/2014/chartex" xmlns:cx1="http://schemas.microsoft.com/office/drawing/2015/9/8/chartex" xmlns:cx2="http://schemas.microsoft.com/office/drawing/2015/10/21/chartex" xmlns:cx3="http://schemas.microsoft.com/office/drawing/2016/5/9/chartex" xmlns:cx4="http://schemas.microsoft.com/office/drawing/2016/5/10/chartex" xmlns:cx5="http://schemas.microsoft.com/office/drawing/2016/5/11/chartex" xmlns:cx6="http://schemas.microsoft.com/office/drawing/2016/5/12/chartex" xmlns:cx7="http://schemas.microsoft.com/office/drawing/2016/5/13/chartex" xmlns:cx8="http://schemas.microsoft.com/office/drawing/2016/5/14/chartex" xmlns:mc="http://schemas.openxmlformats.org/markup-compatibility/2006" xmlns:aink="http://schemas.microsoft.com/office/drawing/2016/ink" xmlns:am3d="http://schemas.microsoft.com/office/drawing/2017/model3d" xmlns:o="urn:schemas-microsoft-com:office:office" xmlns:r="http://schemas.openxmlformats.org/officeDocument/2006/relationships" xmlns:m="http://schemas.openxmlformats.org/officeDocument/2006/math" xmlns:v="urn:schemas-microsoft-com:vml" xmlns:wp14="http://schemas.microsoft.com/office/word/2010/wordprocessingDrawing" xmlns:wp="http://schemas.openxmlformats.org/drawingml/2006/wordprocessingDrawing" xmlns:w10="urn:schemas-microsoft-com:office:word" xmlns:w="http://schemas.openxmlformats.org/wordprocessingml/2006/main" xmlns:w14="http://schemas.microsoft.com/office/word/2010/wordml" xmlns:w15="http://schemas.microsoft.com/office/word/2012/wordml" xmlns:w16cex="http://schemas.microsoft.com/office/word/2018/wordml/cex" xmlns:w16cid="http://schemas.microsoft.com/office/word/2016/wordml/cid" xmlns:w16="http://schemas.microsoft.com/office/word/2018/wordml" xmlns:w16sdtdh="http://schemas.microsoft.com/office/word/2020/wordml/sdtdatahash" xmlns:w16se="http://schemas.microsoft.com/office/word/2015/wordml/symex" xmlns:wpg="http://schemas.microsoft.com/office/word/2010/wordprocessingGroup" xmlns:wpi="http://schemas.microsoft.com/office/word/2010/wordprocessingInk" xmlns:wne="http://schemas.microsoft.com/office/word/2006/wordml" xmlns:wps="http://schemas.microsoft.com/office/word/2010/wordprocessingShape" mc:Ignorable="w14 w15 w16se w16cid w16 w16cex w16sdtdh wp14">
+<w:document xmlns:wpc="http://schemas.microsoft.com/office/word/2010/wordprocessingCanvas" xmlns:cx="http://schemas.microsoft.com/office/drawing/2014/chartex" xmlns:cx1="http://schemas.microsoft.com/office/drawing/2015/9/8/chartex" xmlns:cx2="http://schemas.microsoft.com/office/drawing/2015/10/21/chartex" xmlns:cx3="http://schemas.microsoft.com/office/drawing/2016/5/9/chartex" xmlns:cx4="http://schemas.microsoft.com/office/drawing/2016/5/10/chartex" xmlns:cx5="http://schemas.microsoft.com/office/drawing/2016/5/11/chartex" xmlns:cx6="http://schemas.microsoft.com/office/drawing/2016/5/12/chartex" xmlns:cx7="http://schemas.microsoft.com/office/drawing/2016/5/13/chartex" xmlns:cx8="http://schemas.microsoft.com/office/drawing/2016/5/14/chartex" xmlns:mc="http://schemas.openxmlformats.org/markup-compatibility/2006" xmlns:aink="http://schemas.microsoft.com/office/drawing/2016/ink" xmlns:am3d="http://schemas.microsoft.com/office/drawing/2017/model3d" xmlns:o="urn:schemas-microsoft-com:office:office" xmlns:oel="http://schemas.microsoft.com/office/2019/extlst" xmlns:r="http://schemas.openxmlformats.org/officeDocument/2006/relationships" xmlns:m="http://schemas.openxmlformats.org/officeDocument/2006/math" xmlns:v="urn:schemas-microsoft-com:vml" xmlns:wp14="http://schemas.microsoft.com/office/word/2010/wordprocessingDrawing" xmlns:wp="http://schemas.openxmlformats.org/drawingml/2006/wordprocessingDrawing" xmlns:w10="urn:schemas-microsoft-com:office:word" xmlns:w="http://schemas.openxmlformats.org/wordprocessingml/2006/main" xmlns:w14="http://schemas.microsoft.com/office/word/2010/wordml" xmlns:w15="http://schemas.microsoft.com/office/word/2012/wordml" xmlns:w16cex="http://schemas.microsoft.com/office/word/2018/wordml/cex" xmlns:w16cid="http://schemas.microsoft.com/office/word/2016/wordml/cid" xmlns:w16="http://schemas.microsoft.com/office/word/2018/wordml" xmlns:w16du="http://schemas.microsoft.com/office/word/2023/wordml/word16du" xmlns:w16sdtdh="http://schemas.microsoft.com/office/word/2020/wordml/sdtdatahash" xmlns:w16sdtfl="http://schemas.microsoft.com/office/word/2024/wordml/sdtformatlock" xmlns:w16se="http://schemas.microsoft.com/office/word/2015/wordml/symex" xmlns:wpg="http://schemas.microsoft.com/office/word/2010/wordprocessingGroup" xmlns:wpi="http://schemas.microsoft.com/office/word/2010/wordprocessingInk" xmlns:wne="http://schemas.microsoft.com/office/word/2006/wordml" xmlns:wps="http://schemas.microsoft.com/office/word/2010/wordprocessingShape" mc:Ignorable="w14 w15 w16se w16cid w16 w16cex w16sdtdh w16sdtfl w16du wp14">
   <w:body>
     <w:p>
       <w:pPr>
@@ -50,6 +50,15 @@
       <w:r>
         <w:rPr>
           <w:rFonts w:ascii="Times New Roman" w:eastAsia="Times New Roman" w:hAnsi="Times New Roman" w:cs="Times New Roman"/>
+          <w:noProof/>
+          <w:sz w:val="24"/>
+          <w:szCs w:val="24"/>
+        </w:rPr>
+      </w:r>
+      <w:r>
+        <w:rPr>
+          <w:rFonts w:ascii="Times New Roman" w:eastAsia="Times New Roman" w:hAnsi="Times New Roman" w:cs="Times New Roman"/>
+          <w:noProof/>
           <w:sz w:val="24"/>
           <w:szCs w:val="24"/>
         </w:rPr>
@@ -449,6 +458,15 @@
       <w:r>
         <w:rPr>
           <w:rFonts w:ascii="Times New Roman" w:eastAsia="Times New Roman" w:hAnsi="Times New Roman" w:cs="Times New Roman"/>
+          <w:noProof/>
+          <w:sz w:val="24"/>
+          <w:szCs w:val="24"/>
+        </w:rPr>
+      </w:r>
+      <w:r>
+        <w:rPr>
+          <w:rFonts w:ascii="Times New Roman" w:eastAsia="Times New Roman" w:hAnsi="Times New Roman" w:cs="Times New Roman"/>
+          <w:noProof/>
           <w:sz w:val="24"/>
           <w:szCs w:val="24"/>
         </w:rPr>
@@ -1247,7 +1265,6 @@
           <w:sz w:val="20"/>
           <w:szCs w:val="20"/>
         </w:rPr>
-        <w:lastRenderedPageBreak/>
         <w:t>void mergeSort(int a[], int l, int r) {</w:t>
       </w:r>
     </w:p>
@@ -1479,6 +1496,15 @@
       <w:r>
         <w:rPr>
           <w:rFonts w:ascii="Times New Roman" w:eastAsia="Times New Roman" w:hAnsi="Times New Roman" w:cs="Times New Roman"/>
+          <w:noProof/>
+          <w:sz w:val="24"/>
+          <w:szCs w:val="24"/>
+        </w:rPr>
+      </w:r>
+      <w:r>
+        <w:rPr>
+          <w:rFonts w:ascii="Times New Roman" w:eastAsia="Times New Roman" w:hAnsi="Times New Roman" w:cs="Times New Roman"/>
+          <w:noProof/>
           <w:sz w:val="24"/>
           <w:szCs w:val="24"/>
         </w:rPr>
@@ -1969,6 +1995,15 @@
       <w:r>
         <w:rPr>
           <w:rFonts w:ascii="Times New Roman" w:eastAsia="Times New Roman" w:hAnsi="Times New Roman" w:cs="Times New Roman"/>
+          <w:noProof/>
+          <w:sz w:val="24"/>
+          <w:szCs w:val="24"/>
+        </w:rPr>
+      </w:r>
+      <w:r>
+        <w:rPr>
+          <w:rFonts w:ascii="Times New Roman" w:eastAsia="Times New Roman" w:hAnsi="Times New Roman" w:cs="Times New Roman"/>
+          <w:noProof/>
           <w:sz w:val="24"/>
           <w:szCs w:val="24"/>
         </w:rPr>
@@ -2124,6 +2159,15 @@
       <w:r>
         <w:rPr>
           <w:rFonts w:ascii="Times New Roman" w:eastAsia="Times New Roman" w:hAnsi="Times New Roman" w:cs="Times New Roman"/>
+          <w:noProof/>
+          <w:sz w:val="24"/>
+          <w:szCs w:val="24"/>
+        </w:rPr>
+      </w:r>
+      <w:r>
+        <w:rPr>
+          <w:rFonts w:ascii="Times New Roman" w:eastAsia="Times New Roman" w:hAnsi="Times New Roman" w:cs="Times New Roman"/>
+          <w:noProof/>
           <w:sz w:val="24"/>
           <w:szCs w:val="24"/>
         </w:rPr>
@@ -2403,10 +2447,18 @@
       <w:r>
         <w:rPr>
           <w:rFonts w:ascii="Times New Roman" w:eastAsia="Times New Roman" w:hAnsi="Times New Roman" w:cs="Times New Roman"/>
-          <w:sz w:val="24"/>
-          <w:szCs w:val="24"/>
-        </w:rPr>
-        <w:lastRenderedPageBreak/>
+          <w:noProof/>
+          <w:sz w:val="24"/>
+          <w:szCs w:val="24"/>
+        </w:rPr>
+      </w:r>
+      <w:r>
+        <w:rPr>
+          <w:rFonts w:ascii="Times New Roman" w:eastAsia="Times New Roman" w:hAnsi="Times New Roman" w:cs="Times New Roman"/>
+          <w:noProof/>
+          <w:sz w:val="24"/>
+          <w:szCs w:val="24"/>
+        </w:rPr>
         <w:pict w14:anchorId="2BCA48FA">
           <v:rect id="_x0000_i1030" style="width:0;height:1.5pt" o:hralign="center" o:hrstd="t" o:hr="t" fillcolor="#a0a0a0" stroked="f"/>
         </w:pict>
@@ -2555,6 +2607,15 @@
       <w:r>
         <w:rPr>
           <w:rFonts w:ascii="Times New Roman" w:eastAsia="Times New Roman" w:hAnsi="Times New Roman" w:cs="Times New Roman"/>
+          <w:noProof/>
+          <w:sz w:val="24"/>
+          <w:szCs w:val="24"/>
+        </w:rPr>
+      </w:r>
+      <w:r>
+        <w:rPr>
+          <w:rFonts w:ascii="Times New Roman" w:eastAsia="Times New Roman" w:hAnsi="Times New Roman" w:cs="Times New Roman"/>
+          <w:noProof/>
           <w:sz w:val="24"/>
           <w:szCs w:val="24"/>
         </w:rPr>
@@ -2872,6 +2933,15 @@
       <w:r>
         <w:rPr>
           <w:rFonts w:ascii="Times New Roman" w:eastAsia="Times New Roman" w:hAnsi="Times New Roman" w:cs="Times New Roman"/>
+          <w:noProof/>
+          <w:sz w:val="24"/>
+          <w:szCs w:val="24"/>
+        </w:rPr>
+      </w:r>
+      <w:r>
+        <w:rPr>
+          <w:rFonts w:ascii="Times New Roman" w:eastAsia="Times New Roman" w:hAnsi="Times New Roman" w:cs="Times New Roman"/>
+          <w:noProof/>
           <w:sz w:val="24"/>
           <w:szCs w:val="24"/>
         </w:rPr>
@@ -3056,7 +3126,7 @@
 </file>
 
 <file path=word/numbering.xml><?xml version="1.0" encoding="utf-8"?>
-<w:numbering xmlns:wpc="http://schemas.microsoft.com/office/word/2010/wordprocessingCanvas" xmlns:cx="http://schemas.microsoft.com/office/drawing/2014/chartex" xmlns:cx1="http://schemas.microsoft.com/office/drawing/2015/9/8/chartex" xmlns:cx2="http://schemas.microsoft.com/office/drawing/2015/10/21/chartex" xmlns:cx3="http://schemas.microsoft.com/office/drawing/2016/5/9/chartex" xmlns:cx4="http://schemas.microsoft.com/office/drawing/2016/5/10/chartex" xmlns:cx5="http://schemas.microsoft.com/office/drawing/2016/5/11/chartex" xmlns:cx6="http://schemas.microsoft.com/office/drawing/2016/5/12/chartex" xmlns:cx7="http://schemas.microsoft.com/office/drawing/2016/5/13/chartex" xmlns:cx8="http://schemas.microsoft.com/office/drawing/2016/5/14/chartex" xmlns:mc="http://schemas.openxmlformats.org/markup-compatibility/2006" xmlns:aink="http://schemas.microsoft.com/office/drawing/2016/ink" xmlns:am3d="http://schemas.microsoft.com/office/drawing/2017/model3d" xmlns:o="urn:schemas-microsoft-com:office:office" xmlns:r="http://schemas.openxmlformats.org/officeDocument/2006/relationships" xmlns:m="http://schemas.openxmlformats.org/officeDocument/2006/math" xmlns:v="urn:schemas-microsoft-com:vml" xmlns:wp14="http://schemas.microsoft.com/office/word/2010/wordprocessingDrawing" xmlns:wp="http://schemas.openxmlformats.org/drawingml/2006/wordprocessingDrawing" xmlns:w10="urn:schemas-microsoft-com:office:word" xmlns:w="http://schemas.openxmlformats.org/wordprocessingml/2006/main" xmlns:w14="http://schemas.microsoft.com/office/word/2010/wordml" xmlns:w15="http://schemas.microsoft.com/office/word/2012/wordml" xmlns:w16cex="http://schemas.microsoft.com/office/word/2018/wordml/cex" xmlns:w16cid="http://schemas.microsoft.com/office/word/2016/wordml/cid" xmlns:w16="http://schemas.microsoft.com/office/word/2018/wordml" xmlns:w16sdtdh="http://schemas.microsoft.com/office/word/2020/wordml/sdtdatahash" xmlns:w16se="http://schemas.microsoft.com/office/word/2015/wordml/symex" xmlns:wpg="http://schemas.microsoft.com/office/word/2010/wordprocessingGroup" xmlns:wpi="http://schemas.microsoft.com/office/word/2010/wordprocessingInk" xmlns:wne="http://schemas.microsoft.com/office/word/2006/wordml" xmlns:wps="http://schemas.microsoft.com/office/word/2010/wordprocessingShape" mc:Ignorable="w14 w15 w16se w16cid w16 w16cex w16sdtdh wp14">
+<w:numbering xmlns:wpc="http://schemas.microsoft.com/office/word/2010/wordprocessingCanvas" xmlns:cx="http://schemas.microsoft.com/office/drawing/2014/chartex" xmlns:cx1="http://schemas.microsoft.com/office/drawing/2015/9/8/chartex" xmlns:cx2="http://schemas.microsoft.com/office/drawing/2015/10/21/chartex" xmlns:cx3="http://schemas.microsoft.com/office/drawing/2016/5/9/chartex" xmlns:cx4="http://schemas.microsoft.com/office/drawing/2016/5/10/chartex" xmlns:cx5="http://schemas.microsoft.com/office/drawing/2016/5/11/chartex" xmlns:cx6="http://schemas.microsoft.com/office/drawing/2016/5/12/chartex" xmlns:cx7="http://schemas.microsoft.com/office/drawing/2016/5/13/chartex" xmlns:cx8="http://schemas.microsoft.com/office/drawing/2016/5/14/chartex" xmlns:mc="http://schemas.openxmlformats.org/markup-compatibility/2006" xmlns:aink="http://schemas.microsoft.com/office/drawing/2016/ink" xmlns:am3d="http://schemas.microsoft.com/office/drawing/2017/model3d" xmlns:o="urn:schemas-microsoft-com:office:office" xmlns:oel="http://schemas.microsoft.com/office/2019/extlst" xmlns:r="http://schemas.openxmlformats.org/officeDocument/2006/relationships" xmlns:m="http://schemas.openxmlformats.org/officeDocument/2006/math" xmlns:v="urn:schemas-microsoft-com:vml" xmlns:wp14="http://schemas.microsoft.com/office/word/2010/wordprocessingDrawing" xmlns:wp="http://schemas.openxmlformats.org/drawingml/2006/wordprocessingDrawing" xmlns:w10="urn:schemas-microsoft-com:office:word" xmlns:w="http://schemas.openxmlformats.org/wordprocessingml/2006/main" xmlns:w14="http://schemas.microsoft.com/office/word/2010/wordml" xmlns:w15="http://schemas.microsoft.com/office/word/2012/wordml" xmlns:w16cex="http://schemas.microsoft.com/office/word/2018/wordml/cex" xmlns:w16cid="http://schemas.microsoft.com/office/word/2016/wordml/cid" xmlns:w16="http://schemas.microsoft.com/office/word/2018/wordml" xmlns:w16du="http://schemas.microsoft.com/office/word/2023/wordml/word16du" xmlns:w16sdtdh="http://schemas.microsoft.com/office/word/2020/wordml/sdtdatahash" xmlns:w16sdtfl="http://schemas.microsoft.com/office/word/2024/wordml/sdtformatlock" xmlns:w16se="http://schemas.microsoft.com/office/word/2015/wordml/symex" xmlns:wpg="http://schemas.microsoft.com/office/word/2010/wordprocessingGroup" xmlns:wpi="http://schemas.microsoft.com/office/word/2010/wordprocessingInk" xmlns:wne="http://schemas.microsoft.com/office/word/2006/wordml" xmlns:wps="http://schemas.microsoft.com/office/word/2010/wordprocessingShape" mc:Ignorable="w14 w15 w16se w16cid w16 w16cex w16sdtdh w16sdtfl w16du wp14">
   <w:abstractNum w:abstractNumId="0" w15:restartNumberingAfterBreak="0">
     <w:nsid w:val="068C5216"/>
     <w:multiLevelType w:val="multilevel"/>
@@ -3915,29 +3985,29 @@
       </w:rPr>
     </w:lvl>
   </w:abstractNum>
-  <w:num w:numId="1">
+  <w:num w:numId="1" w16cid:durableId="482161752">
     <w:abstractNumId w:val="1"/>
   </w:num>
-  <w:num w:numId="2">
+  <w:num w:numId="2" w16cid:durableId="722993366">
     <w:abstractNumId w:val="4"/>
   </w:num>
-  <w:num w:numId="3">
+  <w:num w:numId="3" w16cid:durableId="1644702454">
     <w:abstractNumId w:val="5"/>
   </w:num>
-  <w:num w:numId="4">
+  <w:num w:numId="4" w16cid:durableId="368653351">
     <w:abstractNumId w:val="3"/>
   </w:num>
-  <w:num w:numId="5">
+  <w:num w:numId="5" w16cid:durableId="1404840223">
     <w:abstractNumId w:val="0"/>
   </w:num>
-  <w:num w:numId="6">
+  <w:num w:numId="6" w16cid:durableId="1661428202">
     <w:abstractNumId w:val="2"/>
   </w:num>
 </w:numbering>
 </file>
 
 <file path=word/styles.xml><?xml version="1.0" encoding="utf-8"?>
-<w:styles xmlns:mc="http://schemas.openxmlformats.org/markup-compatibility/2006" xmlns:r="http://schemas.openxmlformats.org/officeDocument/2006/relationships" xmlns:w="http://schemas.openxmlformats.org/wordprocessingml/2006/main" xmlns:w14="http://schemas.microsoft.com/office/word/2010/wordml" xmlns:w15="http://schemas.microsoft.com/office/word/2012/wordml" xmlns:w16cex="http://schemas.microsoft.com/office/word/2018/wordml/cex" xmlns:w16cid="http://schemas.microsoft.com/office/word/2016/wordml/cid" xmlns:w16="http://schemas.microsoft.com/office/word/2018/wordml" xmlns:w16sdtdh="http://schemas.microsoft.com/office/word/2020/wordml/sdtdatahash" xmlns:w16se="http://schemas.microsoft.com/office/word/2015/wordml/symex" mc:Ignorable="w14 w15 w16se w16cid w16 w16cex w16sdtdh">
+<w:styles xmlns:mc="http://schemas.openxmlformats.org/markup-compatibility/2006" xmlns:r="http://schemas.openxmlformats.org/officeDocument/2006/relationships" xmlns:w="http://schemas.openxmlformats.org/wordprocessingml/2006/main" xmlns:w14="http://schemas.microsoft.com/office/word/2010/wordml" xmlns:w15="http://schemas.microsoft.com/office/word/2012/wordml" xmlns:w16cex="http://schemas.microsoft.com/office/word/2018/wordml/cex" xmlns:w16cid="http://schemas.microsoft.com/office/word/2016/wordml/cid" xmlns:w16="http://schemas.microsoft.com/office/word/2018/wordml" xmlns:w16du="http://schemas.microsoft.com/office/word/2023/wordml/word16du" xmlns:w16sdtdh="http://schemas.microsoft.com/office/word/2020/wordml/sdtdatahash" xmlns:w16sdtfl="http://schemas.microsoft.com/office/word/2024/wordml/sdtformatlock" xmlns:w16se="http://schemas.microsoft.com/office/word/2015/wordml/symex" mc:Ignorable="w14 w15 w16se w16cid w16 w16cex w16sdtdh w16sdtfl w16du">
   <w:docDefaults>
     <w:rPrDefault>
       <w:rPr>
@@ -4331,7 +4401,7 @@
     <w:lsdException w:name="Unresolved Mention" w:semiHidden="1" w:unhideWhenUsed="1"/>
     <w:lsdException w:name="Smart Link" w:semiHidden="1" w:unhideWhenUsed="1"/>
   </w:latentStyles>
-  <w:style w:type="paragraph" w:default="1" w:styleId="Normal">
+  <w:style w:type="paragraph" w:default="1" w:styleId="Binhthng">
     <w:name w:val="Normal"/>
     <w:qFormat/>
     <w:rsid w:val="002D6359"/>
@@ -4340,11 +4410,11 @@
       <w:sz w:val="26"/>
     </w:rPr>
   </w:style>
-  <w:style w:type="paragraph" w:styleId="Heading1">
+  <w:style w:type="paragraph" w:styleId="u1">
     <w:name w:val="heading 1"/>
-    <w:basedOn w:val="Normal"/>
-    <w:next w:val="Normal"/>
-    <w:link w:val="Heading1Char"/>
+    <w:basedOn w:val="Binhthng"/>
+    <w:next w:val="Binhthng"/>
+    <w:link w:val="u1Char"/>
     <w:autoRedefine/>
     <w:uiPriority w:val="9"/>
     <w:qFormat/>
@@ -4362,11 +4432,11 @@
       <w:szCs w:val="32"/>
     </w:rPr>
   </w:style>
-  <w:style w:type="paragraph" w:styleId="Heading2">
+  <w:style w:type="paragraph" w:styleId="u2">
     <w:name w:val="heading 2"/>
-    <w:basedOn w:val="Normal"/>
-    <w:next w:val="Normal"/>
-    <w:link w:val="Heading2Char"/>
+    <w:basedOn w:val="Binhthng"/>
+    <w:next w:val="Binhthng"/>
+    <w:link w:val="u2Char"/>
     <w:autoRedefine/>
     <w:uiPriority w:val="9"/>
     <w:unhideWhenUsed/>
@@ -4385,10 +4455,10 @@
       <w:szCs w:val="26"/>
     </w:rPr>
   </w:style>
-  <w:style w:type="paragraph" w:styleId="Heading3">
+  <w:style w:type="paragraph" w:styleId="u3">
     <w:name w:val="heading 3"/>
-    <w:basedOn w:val="Normal"/>
-    <w:link w:val="Heading3Char"/>
+    <w:basedOn w:val="Binhthng"/>
+    <w:link w:val="u3Char"/>
     <w:uiPriority w:val="9"/>
     <w:qFormat/>
     <w:rsid w:val="00543AF4"/>
@@ -4404,13 +4474,13 @@
       <w:szCs w:val="27"/>
     </w:rPr>
   </w:style>
-  <w:style w:type="character" w:default="1" w:styleId="DefaultParagraphFont">
+  <w:style w:type="character" w:default="1" w:styleId="Phngmcinhcuaoanvn">
     <w:name w:val="Default Paragraph Font"/>
     <w:uiPriority w:val="1"/>
     <w:semiHidden/>
     <w:unhideWhenUsed/>
   </w:style>
-  <w:style w:type="table" w:default="1" w:styleId="TableNormal">
+  <w:style w:type="table" w:default="1" w:styleId="BangThngthng">
     <w:name w:val="Normal Table"/>
     <w:uiPriority w:val="99"/>
     <w:semiHidden/>
@@ -4425,16 +4495,16 @@
       </w:tblCellMar>
     </w:tblPr>
   </w:style>
-  <w:style w:type="numbering" w:default="1" w:styleId="NoList">
+  <w:style w:type="numbering" w:default="1" w:styleId="Khngco">
     <w:name w:val="No List"/>
     <w:uiPriority w:val="99"/>
     <w:semiHidden/>
     <w:unhideWhenUsed/>
   </w:style>
-  <w:style w:type="character" w:customStyle="1" w:styleId="Heading1Char">
-    <w:name w:val="Heading 1 Char"/>
-    <w:basedOn w:val="DefaultParagraphFont"/>
-    <w:link w:val="Heading1"/>
+  <w:style w:type="character" w:customStyle="1" w:styleId="u1Char">
+    <w:name w:val="Đầu đề 1 Char"/>
+    <w:basedOn w:val="Phngmcinhcuaoanvn"/>
+    <w:link w:val="u1"/>
     <w:uiPriority w:val="9"/>
     <w:rsid w:val="00AD7BF1"/>
     <w:rPr>
@@ -4444,10 +4514,10 @@
       <w:szCs w:val="32"/>
     </w:rPr>
   </w:style>
-  <w:style w:type="character" w:customStyle="1" w:styleId="Heading2Char">
-    <w:name w:val="Heading 2 Char"/>
-    <w:basedOn w:val="DefaultParagraphFont"/>
-    <w:link w:val="Heading2"/>
+  <w:style w:type="character" w:customStyle="1" w:styleId="u2Char">
+    <w:name w:val="Đầu đề 2 Char"/>
+    <w:basedOn w:val="Phngmcinhcuaoanvn"/>
+    <w:link w:val="u2"/>
     <w:uiPriority w:val="9"/>
     <w:rsid w:val="00FB149A"/>
     <w:rPr>
@@ -4458,10 +4528,10 @@
       <w:szCs w:val="26"/>
     </w:rPr>
   </w:style>
-  <w:style w:type="character" w:customStyle="1" w:styleId="Heading3Char">
-    <w:name w:val="Heading 3 Char"/>
-    <w:basedOn w:val="DefaultParagraphFont"/>
-    <w:link w:val="Heading3"/>
+  <w:style w:type="character" w:customStyle="1" w:styleId="u3Char">
+    <w:name w:val="Đầu đề 3 Char"/>
+    <w:basedOn w:val="Phngmcinhcuaoanvn"/>
+    <w:link w:val="u3"/>
     <w:uiPriority w:val="9"/>
     <w:rsid w:val="00543AF4"/>
     <w:rPr>
@@ -4472,9 +4542,9 @@
       <w:szCs w:val="27"/>
     </w:rPr>
   </w:style>
-  <w:style w:type="character" w:styleId="Strong">
+  <w:style w:type="character" w:styleId="Manh">
     <w:name w:val="Strong"/>
-    <w:basedOn w:val="DefaultParagraphFont"/>
+    <w:basedOn w:val="Phngmcinhcuaoanvn"/>
     <w:uiPriority w:val="22"/>
     <w:qFormat/>
     <w:rsid w:val="00543AF4"/>
@@ -4483,9 +4553,9 @@
       <w:bCs/>
     </w:rPr>
   </w:style>
-  <w:style w:type="character" w:styleId="HTMLCode">
+  <w:style w:type="character" w:styleId="MaHTML">
     <w:name w:val="HTML Code"/>
-    <w:basedOn w:val="DefaultParagraphFont"/>
+    <w:basedOn w:val="Phngmcinhcuaoanvn"/>
     <w:uiPriority w:val="99"/>
     <w:semiHidden/>
     <w:unhideWhenUsed/>
@@ -4496,10 +4566,10 @@
       <w:szCs w:val="20"/>
     </w:rPr>
   </w:style>
-  <w:style w:type="paragraph" w:styleId="HTMLPreformatted">
+  <w:style w:type="paragraph" w:styleId="HTMLinhdangtrc">
     <w:name w:val="HTML Preformatted"/>
-    <w:basedOn w:val="Normal"/>
-    <w:link w:val="HTMLPreformattedChar"/>
+    <w:basedOn w:val="Binhthng"/>
+    <w:link w:val="HTMLinhdangtrcChar"/>
     <w:uiPriority w:val="99"/>
     <w:semiHidden/>
     <w:unhideWhenUsed/>
@@ -4531,10 +4601,10 @@
       <w:szCs w:val="20"/>
     </w:rPr>
   </w:style>
-  <w:style w:type="character" w:customStyle="1" w:styleId="HTMLPreformattedChar">
-    <w:name w:val="HTML Preformatted Char"/>
-    <w:basedOn w:val="DefaultParagraphFont"/>
-    <w:link w:val="HTMLPreformatted"/>
+  <w:style w:type="character" w:customStyle="1" w:styleId="HTMLinhdangtrcChar">
+    <w:name w:val="HTML Định dạng trước Char"/>
+    <w:basedOn w:val="Phngmcinhcuaoanvn"/>
+    <w:link w:val="HTMLinhdangtrc"/>
     <w:uiPriority w:val="99"/>
     <w:semiHidden/>
     <w:rsid w:val="00543AF4"/>
@@ -4546,37 +4616,37 @@
   </w:style>
   <w:style w:type="character" w:customStyle="1" w:styleId="hljs-type">
     <w:name w:val="hljs-type"/>
-    <w:basedOn w:val="DefaultParagraphFont"/>
+    <w:basedOn w:val="Phngmcinhcuaoanvn"/>
     <w:rsid w:val="00543AF4"/>
   </w:style>
   <w:style w:type="character" w:customStyle="1" w:styleId="hljs-title">
     <w:name w:val="hljs-title"/>
-    <w:basedOn w:val="DefaultParagraphFont"/>
+    <w:basedOn w:val="Phngmcinhcuaoanvn"/>
     <w:rsid w:val="00543AF4"/>
   </w:style>
   <w:style w:type="character" w:customStyle="1" w:styleId="hljs-params">
     <w:name w:val="hljs-params"/>
-    <w:basedOn w:val="DefaultParagraphFont"/>
+    <w:basedOn w:val="Phngmcinhcuaoanvn"/>
     <w:rsid w:val="00543AF4"/>
   </w:style>
   <w:style w:type="character" w:customStyle="1" w:styleId="hljs-number">
     <w:name w:val="hljs-number"/>
-    <w:basedOn w:val="DefaultParagraphFont"/>
+    <w:basedOn w:val="Phngmcinhcuaoanvn"/>
     <w:rsid w:val="00543AF4"/>
   </w:style>
   <w:style w:type="character" w:customStyle="1" w:styleId="hljs-comment">
     <w:name w:val="hljs-comment"/>
-    <w:basedOn w:val="DefaultParagraphFont"/>
+    <w:basedOn w:val="Phngmcinhcuaoanvn"/>
     <w:rsid w:val="00543AF4"/>
   </w:style>
   <w:style w:type="character" w:customStyle="1" w:styleId="hljs-keyword">
     <w:name w:val="hljs-keyword"/>
-    <w:basedOn w:val="DefaultParagraphFont"/>
+    <w:basedOn w:val="Phngmcinhcuaoanvn"/>
     <w:rsid w:val="00543AF4"/>
   </w:style>
   <w:style w:type="character" w:customStyle="1" w:styleId="hljs-builtin">
     <w:name w:val="hljs-built_in"/>
-    <w:basedOn w:val="DefaultParagraphFont"/>
+    <w:basedOn w:val="Phngmcinhcuaoanvn"/>
     <w:rsid w:val="00543AF4"/>
   </w:style>
 </w:styles>
@@ -4875,4 +4945,10 @@
     </a:ext>
   </a:extLst>
 </a:theme>
+</file>
+
+<file path=docMetadata/LabelInfo.xml><?xml version="1.0" encoding="utf-8"?>
+<clbl:labelList xmlns:clbl="http://schemas.microsoft.com/office/2020/mipLabelMetadata">
+  <clbl:label id="{2dff09ac-2b3b-4182-9953-2b548e0d0b39}" enabled="0" method="" siteId="{2dff09ac-2b3b-4182-9953-2b548e0d0b39}" removed="1"/>
+</clbl:labelList>
 </file>